--- a/awi_main/source_documents/testimages_092051.docx
+++ b/awi_main/source_documents/testimages_092051.docx
@@ -2,2715 +2,6 @@
 <file path=word/document.xml><?xml version="1.0" encoding="utf-8"?>
 <w:document xmlns:wpc="http://schemas.microsoft.com/office/word/2010/wordprocessingCanvas" xmlns:cx="http://schemas.microsoft.com/office/drawing/2014/chartex" xmlns:cx1="http://schemas.microsoft.com/office/drawing/2015/9/8/chartex" xmlns:cx2="http://schemas.microsoft.com/office/drawing/2015/10/21/chartex" xmlns:cx3="http://schemas.microsoft.com/office/drawing/2016/5/9/chartex" xmlns:cx4="http://schemas.microsoft.com/office/drawing/2016/5/10/chartex" xmlns:cx5="http://schemas.microsoft.com/office/drawing/2016/5/11/chartex" xmlns:cx6="http://schemas.microsoft.com/office/drawing/2016/5/12/chartex" xmlns:cx7="http://schemas.microsoft.com/office/drawing/2016/5/13/chartex" xmlns:cx8="http://schemas.microsoft.com/office/drawing/2016/5/14/chartex" xmlns:mc="http://schemas.openxmlformats.org/markup-compatibility/2006" xmlns:aink="http://schemas.microsoft.com/office/drawing/2016/ink" xmlns:am3d="http://schemas.microsoft.com/office/drawing/2017/model3d" xmlns:o="urn:schemas-microsoft-com:office:office" xmlns:oel="http://schemas.microsoft.com/office/2019/extlst" xmlns:r="http://schemas.openxmlformats.org/officeDocument/2006/relationships" xmlns:m="http://schemas.openxmlformats.org/officeDocument/2006/math" xmlns:v="urn:schemas-microsoft-com:vml" xmlns:wp14="http://schemas.microsoft.com/office/word/2010/wordprocessingDrawing" xmlns:wp="http://schemas.openxmlformats.org/drawingml/2006/wordprocessingDrawing" xmlns:w10="urn:schemas-microsoft-com:office:word" xmlns:w="http://schemas.openxmlformats.org/wordprocessingml/2006/main" xmlns:w14="http://schemas.microsoft.com/office/word/2010/wordml" xmlns:w15="http://schemas.microsoft.com/office/word/2012/wordml" xmlns:w16cex="http://schemas.microsoft.com/office/word/2018/wordml/cex" xmlns:w16cid="http://schemas.microsoft.com/office/word/2016/wordml/cid" xmlns:w16="http://schemas.microsoft.com/office/word/2018/wordml" xmlns:w16du="http://schemas.microsoft.com/office/word/2023/wordml/word16du" xmlns:w16sdtdh="http://schemas.microsoft.com/office/word/2020/wordml/sdtdatahash" xmlns:w16sdtfl="http://schemas.microsoft.com/office/word/2024/wordml/sdtformatlock" xmlns:w16se="http://schemas.microsoft.com/office/word/2015/wordml/symex" xmlns:wpg="http://schemas.microsoft.com/office/word/2010/wordprocessingGroup" xmlns:wpi="http://schemas.microsoft.com/office/word/2010/wordprocessingInk" xmlns:wne="http://schemas.microsoft.com/office/word/2006/wordml" xmlns:wps="http://schemas.microsoft.com/office/word/2010/wordprocessingShape" mc:Ignorable="w14 w15 w16se w16cid w16 w16cex w16sdtdh w16sdtfl w16du wp14">
   <w:body>
-    <w:p>
-      <w:pPr>
-        <w:rPr>
-          <w:lang w:eastAsia="zh-TW"/>
-        </w:rPr>
-      </w:pPr>
-      <w:r>
-        <w:rPr>
-          <w:lang w:eastAsia="zh-TW"/>
-        </w:rPr>
-        <w:t># Pattern Testing Samples for OCR Pipeline</w:t>
-      </w:r>
-    </w:p>
-    <w:p>
-      <w:pPr>
-        <w:rPr>
-          <w:lang w:eastAsia="zh-TW"/>
-        </w:rPr>
-      </w:pPr>
-      <w:r>
-        <w:rPr>
-          <w:lang w:eastAsia="zh-TW"/>
-        </w:rPr>
-        <w:t xml:space="preserve"># Use these text samples to test if </w:t>
-      </w:r>
-      <w:proofErr w:type="spellStart"/>
-      <w:proofErr w:type="gramStart"/>
-      <w:r>
-        <w:rPr>
-          <w:lang w:eastAsia="zh-TW"/>
-        </w:rPr>
-        <w:t>patterns.json</w:t>
-      </w:r>
-      <w:proofErr w:type="spellEnd"/>
-      <w:proofErr w:type="gramEnd"/>
-      <w:r>
-        <w:rPr>
-          <w:lang w:eastAsia="zh-TW"/>
-        </w:rPr>
-        <w:t xml:space="preserve"> is working correctly</w:t>
-      </w:r>
-    </w:p>
-    <w:p>
-      <w:pPr>
-        <w:rPr>
-          <w:lang w:eastAsia="zh-TW"/>
-        </w:rPr>
-      </w:pPr>
-    </w:p>
-    <w:p>
-      <w:pPr>
-        <w:rPr>
-          <w:lang w:eastAsia="zh-TW"/>
-        </w:rPr>
-      </w:pPr>
-      <w:r>
-        <w:rPr>
-          <w:lang w:eastAsia="zh-TW"/>
-        </w:rPr>
-        <w:t>## 1. NORMALIZATION PATTERNS</w:t>
-      </w:r>
-    </w:p>
-    <w:p>
-      <w:pPr>
-        <w:rPr>
-          <w:lang w:eastAsia="zh-TW"/>
-        </w:rPr>
-      </w:pPr>
-    </w:p>
-    <w:p>
-      <w:pPr>
-        <w:rPr>
-          <w:lang w:eastAsia="zh-TW"/>
-        </w:rPr>
-      </w:pPr>
-      <w:r>
-        <w:rPr>
-          <w:lang w:eastAsia="zh-TW"/>
-        </w:rPr>
-        <w:t xml:space="preserve">### </w:t>
-      </w:r>
-      <w:proofErr w:type="spellStart"/>
-      <w:r>
-        <w:rPr>
-          <w:lang w:eastAsia="zh-TW"/>
-        </w:rPr>
-        <w:t>remove_extra_spaces</w:t>
-      </w:r>
-      <w:proofErr w:type="spellEnd"/>
-      <w:r>
-        <w:rPr>
-          <w:lang w:eastAsia="zh-TW"/>
-        </w:rPr>
-        <w:t xml:space="preserve"> (Pattern: \\s+)</w:t>
-      </w:r>
-    </w:p>
-    <w:p>
-      <w:pPr>
-        <w:rPr>
-          <w:lang w:eastAsia="zh-TW"/>
-        </w:rPr>
-      </w:pPr>
-      <w:r>
-        <w:rPr>
-          <w:lang w:eastAsia="zh-TW"/>
-        </w:rPr>
-        <w:t># Should convert multiple spaces to single space</w:t>
-      </w:r>
-    </w:p>
-    <w:p>
-      <w:pPr>
-        <w:rPr>
-          <w:lang w:eastAsia="zh-TW"/>
-        </w:rPr>
-      </w:pPr>
-      <w:r>
-        <w:rPr>
-          <w:lang w:eastAsia="zh-TW"/>
-        </w:rPr>
-        <w:t>Original: "This    has     multiple   spaces"</w:t>
-      </w:r>
-    </w:p>
-    <w:p>
-      <w:pPr>
-        <w:rPr>
-          <w:lang w:eastAsia="zh-TW"/>
-        </w:rPr>
-      </w:pPr>
-      <w:r>
-        <w:rPr>
-          <w:lang w:eastAsia="zh-TW"/>
-        </w:rPr>
-        <w:t>Expected: "This has multiple spaces"</w:t>
-      </w:r>
-    </w:p>
-    <w:p>
-      <w:pPr>
-        <w:rPr>
-          <w:lang w:eastAsia="zh-TW"/>
-        </w:rPr>
-      </w:pPr>
-    </w:p>
-    <w:p>
-      <w:pPr>
-        <w:rPr>
-          <w:lang w:eastAsia="zh-TW"/>
-        </w:rPr>
-      </w:pPr>
-      <w:r>
-        <w:rPr>
-          <w:lang w:eastAsia="zh-TW"/>
-        </w:rPr>
-        <w:t>Original: "</w:t>
-      </w:r>
-      <w:proofErr w:type="gramStart"/>
-      <w:r>
-        <w:rPr>
-          <w:lang w:eastAsia="zh-TW"/>
-        </w:rPr>
-        <w:t>Text  with</w:t>
-      </w:r>
-      <w:proofErr w:type="gramEnd"/>
-      <w:r>
-        <w:rPr>
-          <w:lang w:eastAsia="zh-TW"/>
-        </w:rPr>
-        <w:tab/>
-        <w:t>tabs  and    spaces"</w:t>
-      </w:r>
-    </w:p>
-    <w:p>
-      <w:pPr>
-        <w:rPr>
-          <w:lang w:eastAsia="zh-TW"/>
-        </w:rPr>
-      </w:pPr>
-      <w:r>
-        <w:rPr>
-          <w:lang w:eastAsia="zh-TW"/>
-        </w:rPr>
-        <w:t>Expected: "Text with tabs and spaces"</w:t>
-      </w:r>
-    </w:p>
-    <w:p>
-      <w:pPr>
-        <w:rPr>
-          <w:lang w:eastAsia="zh-TW"/>
-        </w:rPr>
-      </w:pPr>
-    </w:p>
-    <w:p>
-      <w:pPr>
-        <w:rPr>
-          <w:lang w:eastAsia="zh-TW"/>
-        </w:rPr>
-      </w:pPr>
-      <w:r>
-        <w:rPr>
-          <w:lang w:eastAsia="zh-TW"/>
-        </w:rPr>
-        <w:t xml:space="preserve">### </w:t>
-      </w:r>
-      <w:proofErr w:type="spellStart"/>
-      <w:r>
-        <w:rPr>
-          <w:lang w:eastAsia="zh-TW"/>
-        </w:rPr>
-        <w:t>trim_whitespace</w:t>
-      </w:r>
-      <w:proofErr w:type="spellEnd"/>
-      <w:r>
-        <w:rPr>
-          <w:lang w:eastAsia="zh-TW"/>
-        </w:rPr>
-        <w:t xml:space="preserve"> (Pattern: ^\\s+|\\s+$)</w:t>
-      </w:r>
-    </w:p>
-    <w:p>
-      <w:pPr>
-        <w:rPr>
-          <w:lang w:eastAsia="zh-TW"/>
-        </w:rPr>
-      </w:pPr>
-      <w:r>
-        <w:rPr>
-          <w:lang w:eastAsia="zh-TW"/>
-        </w:rPr>
-        <w:t># Should remove leading and trailing whitespace</w:t>
-      </w:r>
-    </w:p>
-    <w:p>
-      <w:pPr>
-        <w:rPr>
-          <w:lang w:eastAsia="zh-TW"/>
-        </w:rPr>
-      </w:pPr>
-      <w:r>
-        <w:rPr>
-          <w:lang w:eastAsia="zh-TW"/>
-        </w:rPr>
-        <w:t>Original: "   leading and trailing spaces   "</w:t>
-      </w:r>
-    </w:p>
-    <w:p>
-      <w:pPr>
-        <w:rPr>
-          <w:lang w:eastAsia="zh-TW"/>
-        </w:rPr>
-      </w:pPr>
-      <w:r>
-        <w:rPr>
-          <w:lang w:eastAsia="zh-TW"/>
-        </w:rPr>
-        <w:t>Expected: "leading and trailing spaces"</w:t>
-      </w:r>
-    </w:p>
-    <w:p>
-      <w:pPr>
-        <w:rPr>
-          <w:lang w:eastAsia="zh-TW"/>
-        </w:rPr>
-      </w:pPr>
-    </w:p>
-    <w:p>
-      <w:pPr>
-        <w:rPr>
-          <w:lang w:eastAsia="zh-TW"/>
-        </w:rPr>
-      </w:pPr>
-      <w:r>
-        <w:rPr>
-          <w:lang w:eastAsia="zh-TW"/>
-        </w:rPr>
-        <w:t>Original: "</w:t>
-      </w:r>
-      <w:r>
-        <w:rPr>
-          <w:lang w:eastAsia="zh-TW"/>
-        </w:rPr>
-        <w:tab/>
-        <w:t>tab at start and end</w:t>
-      </w:r>
-      <w:r>
-        <w:rPr>
-          <w:lang w:eastAsia="zh-TW"/>
-        </w:rPr>
-        <w:tab/>
-        <w:t>"</w:t>
-      </w:r>
-    </w:p>
-    <w:p>
-      <w:pPr>
-        <w:rPr>
-          <w:lang w:eastAsia="zh-TW"/>
-        </w:rPr>
-      </w:pPr>
-      <w:r>
-        <w:rPr>
-          <w:lang w:eastAsia="zh-TW"/>
-        </w:rPr>
-        <w:t>Expected: "tab at start and end"</w:t>
-      </w:r>
-    </w:p>
-    <w:p>
-      <w:pPr>
-        <w:rPr>
-          <w:lang w:eastAsia="zh-TW"/>
-        </w:rPr>
-      </w:pPr>
-    </w:p>
-    <w:p>
-      <w:pPr>
-        <w:rPr>
-          <w:lang w:eastAsia="zh-TW"/>
-        </w:rPr>
-      </w:pPr>
-      <w:r>
-        <w:rPr>
-          <w:lang w:eastAsia="zh-TW"/>
-        </w:rPr>
-        <w:t xml:space="preserve">### </w:t>
-      </w:r>
-      <w:proofErr w:type="spellStart"/>
-      <w:r>
-        <w:rPr>
-          <w:lang w:eastAsia="zh-TW"/>
-        </w:rPr>
-        <w:t>normalize_dashes</w:t>
-      </w:r>
-      <w:proofErr w:type="spellEnd"/>
-      <w:r>
-        <w:rPr>
-          <w:lang w:eastAsia="zh-TW"/>
-        </w:rPr>
-        <w:t xml:space="preserve"> (Pattern: [-–—])</w:t>
-      </w:r>
-    </w:p>
-    <w:p>
-      <w:pPr>
-        <w:rPr>
-          <w:lang w:eastAsia="zh-TW"/>
-        </w:rPr>
-      </w:pPr>
-      <w:r>
-        <w:rPr>
-          <w:lang w:eastAsia="zh-TW"/>
-        </w:rPr>
-        <w:t xml:space="preserve"># Should normalize </w:t>
-      </w:r>
-      <w:proofErr w:type="spellStart"/>
-      <w:r>
-        <w:rPr>
-          <w:lang w:eastAsia="zh-TW"/>
-        </w:rPr>
-        <w:t>en</w:t>
-      </w:r>
-      <w:proofErr w:type="spellEnd"/>
-      <w:r>
-        <w:rPr>
-          <w:lang w:eastAsia="zh-TW"/>
-        </w:rPr>
-        <w:t xml:space="preserve">-dash (–) and </w:t>
-      </w:r>
-      <w:proofErr w:type="spellStart"/>
-      <w:r>
-        <w:rPr>
-          <w:lang w:eastAsia="zh-TW"/>
-        </w:rPr>
-        <w:t>em</w:t>
-      </w:r>
-      <w:proofErr w:type="spellEnd"/>
-      <w:r>
-        <w:rPr>
-          <w:lang w:eastAsia="zh-TW"/>
-        </w:rPr>
-        <w:t>-dash (—) to hyphen (-)</w:t>
-      </w:r>
-    </w:p>
-    <w:p>
-      <w:pPr>
-        <w:rPr>
-          <w:lang w:eastAsia="zh-TW"/>
-        </w:rPr>
-      </w:pPr>
-      <w:r>
-        <w:rPr>
-          <w:lang w:eastAsia="zh-TW"/>
-        </w:rPr>
-        <w:t>Original: "Part number 77–123–456–789"</w:t>
-      </w:r>
-    </w:p>
-    <w:p>
-      <w:pPr>
-        <w:rPr>
-          <w:lang w:eastAsia="zh-TW"/>
-        </w:rPr>
-      </w:pPr>
-      <w:r>
-        <w:rPr>
-          <w:lang w:eastAsia="zh-TW"/>
-        </w:rPr>
-        <w:t>Expected: "Part number 77-123-456-789"</w:t>
-      </w:r>
-    </w:p>
-    <w:p>
-      <w:pPr>
-        <w:rPr>
-          <w:lang w:eastAsia="zh-TW"/>
-        </w:rPr>
-      </w:pPr>
-    </w:p>
-    <w:p>
-      <w:pPr>
-        <w:rPr>
-          <w:lang w:eastAsia="zh-TW"/>
-        </w:rPr>
-      </w:pPr>
-      <w:r>
-        <w:rPr>
-          <w:lang w:eastAsia="zh-TW"/>
-        </w:rPr>
-        <w:t>Original: "Range: 100—200 units"</w:t>
-      </w:r>
-    </w:p>
-    <w:p>
-      <w:pPr>
-        <w:rPr>
-          <w:lang w:eastAsia="zh-TW"/>
-        </w:rPr>
-      </w:pPr>
-      <w:r>
-        <w:rPr>
-          <w:lang w:eastAsia="zh-TW"/>
-        </w:rPr>
-        <w:t>Expected: "Range: 100-200 units"</w:t>
-      </w:r>
-    </w:p>
-    <w:p>
-      <w:pPr>
-        <w:rPr>
-          <w:lang w:eastAsia="zh-TW"/>
-        </w:rPr>
-      </w:pPr>
-    </w:p>
-    <w:p>
-      <w:pPr>
-        <w:rPr>
-          <w:lang w:eastAsia="zh-TW"/>
-        </w:rPr>
-      </w:pPr>
-      <w:r>
-        <w:rPr>
-          <w:lang w:eastAsia="zh-TW"/>
-        </w:rPr>
-        <w:t>Original: "Mixed dashes: 77-123–456—789"</w:t>
-      </w:r>
-    </w:p>
-    <w:p>
-      <w:pPr>
-        <w:rPr>
-          <w:lang w:eastAsia="zh-TW"/>
-        </w:rPr>
-      </w:pPr>
-      <w:r>
-        <w:rPr>
-          <w:lang w:eastAsia="zh-TW"/>
-        </w:rPr>
-        <w:t>Expected: "Mixed dashes: 77-123-456-789"</w:t>
-      </w:r>
-    </w:p>
-    <w:p>
-      <w:pPr>
-        <w:rPr>
-          <w:lang w:eastAsia="zh-TW"/>
-        </w:rPr>
-      </w:pPr>
-    </w:p>
-    <w:p>
-      <w:pPr>
-        <w:rPr>
-          <w:lang w:eastAsia="zh-TW"/>
-        </w:rPr>
-      </w:pPr>
-      <w:r>
-        <w:rPr>
-          <w:lang w:eastAsia="zh-TW"/>
-        </w:rPr>
-        <w:t xml:space="preserve">### </w:t>
-      </w:r>
-      <w:proofErr w:type="spellStart"/>
-      <w:r>
-        <w:rPr>
-          <w:lang w:eastAsia="zh-TW"/>
-        </w:rPr>
-        <w:t>normalize_quotes</w:t>
-      </w:r>
-      <w:proofErr w:type="spellEnd"/>
-      <w:r>
-        <w:rPr>
-          <w:lang w:eastAsia="zh-TW"/>
-        </w:rPr>
-        <w:t xml:space="preserve"> (Pattern: [\\u201c\\u201d\\u2018\\u2019`\\u00b4])</w:t>
-      </w:r>
-    </w:p>
-    <w:p>
-      <w:pPr>
-        <w:rPr>
-          <w:lang w:eastAsia="zh-TW"/>
-        </w:rPr>
-      </w:pPr>
-      <w:r>
-        <w:rPr>
-          <w:lang w:eastAsia="zh-TW"/>
-        </w:rPr>
-        <w:t># Should normalize smart quotes to standard quotes</w:t>
-      </w:r>
-    </w:p>
-    <w:p>
-      <w:pPr>
-        <w:rPr>
-          <w:lang w:eastAsia="zh-TW"/>
-        </w:rPr>
-      </w:pPr>
-      <w:r>
-        <w:rPr>
-          <w:lang w:eastAsia="zh-TW"/>
-        </w:rPr>
-        <w:t>Original: "This is "quoted text" with 'single quotes'"</w:t>
-      </w:r>
-    </w:p>
-    <w:p>
-      <w:pPr>
-        <w:rPr>
-          <w:lang w:eastAsia="zh-TW"/>
-        </w:rPr>
-      </w:pPr>
-      <w:r>
-        <w:rPr>
-          <w:lang w:eastAsia="zh-TW"/>
-        </w:rPr>
-        <w:t>Expected: "This is \"quoted text\" with \"single quotes\""</w:t>
-      </w:r>
-    </w:p>
-    <w:p>
-      <w:pPr>
-        <w:rPr>
-          <w:lang w:eastAsia="zh-TW"/>
-        </w:rPr>
-      </w:pPr>
-    </w:p>
-    <w:p>
-      <w:pPr>
-        <w:rPr>
-          <w:lang w:eastAsia="zh-TW"/>
-        </w:rPr>
-      </w:pPr>
-      <w:r>
-        <w:rPr>
-          <w:lang w:eastAsia="zh-TW"/>
-        </w:rPr>
-        <w:t>Original: "OCR often reads `backticks´ as quotes"</w:t>
-      </w:r>
-    </w:p>
-    <w:p>
-      <w:pPr>
-        <w:rPr>
-          <w:lang w:eastAsia="zh-TW"/>
-        </w:rPr>
-      </w:pPr>
-      <w:r>
-        <w:rPr>
-          <w:lang w:eastAsia="zh-TW"/>
-        </w:rPr>
-        <w:t>Expected: "OCR often reads \"backticks\" as quotes"</w:t>
-      </w:r>
-    </w:p>
-    <w:p>
-      <w:pPr>
-        <w:rPr>
-          <w:lang w:eastAsia="zh-TW"/>
-        </w:rPr>
-      </w:pPr>
-    </w:p>
-    <w:p>
-      <w:pPr>
-        <w:rPr>
-          <w:lang w:eastAsia="zh-TW"/>
-        </w:rPr>
-      </w:pPr>
-      <w:r>
-        <w:rPr>
-          <w:lang w:eastAsia="zh-TW"/>
-        </w:rPr>
-        <w:t>## 2. PREPROCESSING PATTERNS</w:t>
-      </w:r>
-    </w:p>
-    <w:p>
-      <w:pPr>
-        <w:rPr>
-          <w:lang w:eastAsia="zh-TW"/>
-        </w:rPr>
-      </w:pPr>
-    </w:p>
-    <w:p>
-      <w:pPr>
-        <w:rPr>
-          <w:lang w:eastAsia="zh-TW"/>
-        </w:rPr>
-      </w:pPr>
-      <w:r>
-        <w:rPr>
-          <w:lang w:eastAsia="zh-TW"/>
-        </w:rPr>
-        <w:t xml:space="preserve">### </w:t>
-      </w:r>
-      <w:proofErr w:type="spellStart"/>
-      <w:r>
-        <w:rPr>
-          <w:lang w:eastAsia="zh-TW"/>
-        </w:rPr>
-        <w:t>normalize_part_number_newlines</w:t>
-      </w:r>
-      <w:proofErr w:type="spellEnd"/>
-      <w:r>
-        <w:rPr>
-          <w:lang w:eastAsia="zh-TW"/>
-        </w:rPr>
-        <w:t xml:space="preserve"> (Pattern: </w:t>
-      </w:r>
-      <w:proofErr w:type="gramStart"/>
-      <w:r>
-        <w:rPr>
-          <w:lang w:eastAsia="zh-TW"/>
-        </w:rPr>
-        <w:t>(?&lt;</w:t>
-      </w:r>
-      <w:proofErr w:type="gramEnd"/>
-      <w:r>
-        <w:rPr>
-          <w:lang w:eastAsia="zh-TW"/>
-        </w:rPr>
-        <w:t>![0-9])77[\\s\\n\\r]*-[\\s\\n\\r]*([0-9]+)[\\s\\n\\r]*-[\\s\\n\\r]*([0-9]+)[\\s\\n\\r]*-[\\s\\n\\r]*([0-9]+))</w:t>
-      </w:r>
-    </w:p>
-    <w:p>
-      <w:pPr>
-        <w:rPr>
-          <w:lang w:eastAsia="zh-TW"/>
-        </w:rPr>
-      </w:pPr>
-      <w:r>
-        <w:rPr>
-          <w:lang w:eastAsia="zh-TW"/>
-        </w:rPr>
-        <w:t># Should normalize 77-*-*-* with newlines to clean format</w:t>
-      </w:r>
-    </w:p>
-    <w:p>
-      <w:pPr>
-        <w:rPr>
-          <w:lang w:eastAsia="zh-TW"/>
-        </w:rPr>
-      </w:pPr>
-    </w:p>
-    <w:p>
-      <w:pPr>
-        <w:rPr>
-          <w:lang w:eastAsia="zh-TW"/>
-        </w:rPr>
-      </w:pPr>
-      <w:r>
-        <w:rPr>
-          <w:lang w:eastAsia="zh-TW"/>
-        </w:rPr>
-        <w:lastRenderedPageBreak/>
-        <w:t># Test Case 1: Normal format (should remain unchanged)</w:t>
-      </w:r>
-    </w:p>
-    <w:p>
-      <w:pPr>
-        <w:rPr>
-          <w:lang w:eastAsia="zh-TW"/>
-        </w:rPr>
-      </w:pPr>
-      <w:r>
-        <w:rPr>
-          <w:lang w:eastAsia="zh-TW"/>
-        </w:rPr>
-        <w:t>Original: "77-123-456-789"</w:t>
-      </w:r>
-    </w:p>
-    <w:p>
-      <w:pPr>
-        <w:rPr>
-          <w:lang w:eastAsia="zh-TW"/>
-        </w:rPr>
-      </w:pPr>
-      <w:r>
-        <w:rPr>
-          <w:lang w:eastAsia="zh-TW"/>
-        </w:rPr>
-        <w:t>Expected: "77-123-456-789"</w:t>
-      </w:r>
-    </w:p>
-    <w:p>
-      <w:pPr>
-        <w:rPr>
-          <w:lang w:eastAsia="zh-TW"/>
-        </w:rPr>
-      </w:pPr>
-    </w:p>
-    <w:p>
-      <w:pPr>
-        <w:rPr>
-          <w:lang w:eastAsia="zh-TW"/>
-        </w:rPr>
-      </w:pPr>
-      <w:r>
-        <w:rPr>
-          <w:lang w:eastAsia="zh-TW"/>
-        </w:rPr>
-        <w:t># Test Case 2: With newlines between segments</w:t>
-      </w:r>
-    </w:p>
-    <w:p>
-      <w:pPr>
-        <w:rPr>
-          <w:lang w:eastAsia="zh-TW"/>
-        </w:rPr>
-      </w:pPr>
-      <w:r>
-        <w:rPr>
-          <w:lang w:eastAsia="zh-TW"/>
-        </w:rPr>
-        <w:t>Original: "77</w:t>
-      </w:r>
-    </w:p>
-    <w:p>
-      <w:pPr>
-        <w:rPr>
-          <w:lang w:eastAsia="zh-TW"/>
-        </w:rPr>
-      </w:pPr>
-      <w:r>
-        <w:rPr>
-          <w:lang w:eastAsia="zh-TW"/>
-        </w:rPr>
-        <w:t>-</w:t>
-      </w:r>
-    </w:p>
-    <w:p>
-      <w:pPr>
-        <w:rPr>
-          <w:lang w:eastAsia="zh-TW"/>
-        </w:rPr>
-      </w:pPr>
-      <w:r>
-        <w:rPr>
-          <w:lang w:eastAsia="zh-TW"/>
-        </w:rPr>
-        <w:t>123</w:t>
-      </w:r>
-    </w:p>
-    <w:p>
-      <w:pPr>
-        <w:rPr>
-          <w:lang w:eastAsia="zh-TW"/>
-        </w:rPr>
-      </w:pPr>
-      <w:r>
-        <w:rPr>
-          <w:lang w:eastAsia="zh-TW"/>
-        </w:rPr>
-        <w:t>-</w:t>
-      </w:r>
-    </w:p>
-    <w:p>
-      <w:pPr>
-        <w:rPr>
-          <w:lang w:eastAsia="zh-TW"/>
-        </w:rPr>
-      </w:pPr>
-      <w:r>
-        <w:rPr>
-          <w:lang w:eastAsia="zh-TW"/>
-        </w:rPr>
-        <w:t>456</w:t>
-      </w:r>
-    </w:p>
-    <w:p>
-      <w:pPr>
-        <w:rPr>
-          <w:lang w:eastAsia="zh-TW"/>
-        </w:rPr>
-      </w:pPr>
-      <w:r>
-        <w:rPr>
-          <w:lang w:eastAsia="zh-TW"/>
-        </w:rPr>
-        <w:t>-</w:t>
-      </w:r>
-    </w:p>
-    <w:p>
-      <w:pPr>
-        <w:rPr>
-          <w:lang w:eastAsia="zh-TW"/>
-        </w:rPr>
-      </w:pPr>
-      <w:r>
-        <w:rPr>
-          <w:lang w:eastAsia="zh-TW"/>
-        </w:rPr>
-        <w:t>789"</w:t>
-      </w:r>
-    </w:p>
-    <w:p>
-      <w:pPr>
-        <w:rPr>
-          <w:lang w:eastAsia="zh-TW"/>
-        </w:rPr>
-      </w:pPr>
-      <w:r>
-        <w:rPr>
-          <w:lang w:eastAsia="zh-TW"/>
-        </w:rPr>
-        <w:t>Expected: "77-123-456-789"</w:t>
-      </w:r>
-    </w:p>
-    <w:p>
-      <w:pPr>
-        <w:rPr>
-          <w:lang w:eastAsia="zh-TW"/>
-        </w:rPr>
-      </w:pPr>
-    </w:p>
-    <w:p>
-      <w:pPr>
-        <w:rPr>
-          <w:lang w:eastAsia="zh-TW"/>
-        </w:rPr>
-      </w:pPr>
-      <w:r>
-        <w:rPr>
-          <w:lang w:eastAsia="zh-TW"/>
-        </w:rPr>
-        <w:t># Test Case 3: With spaces and newlines mixed</w:t>
-      </w:r>
-    </w:p>
-    <w:p>
-      <w:pPr>
-        <w:rPr>
-          <w:lang w:eastAsia="zh-TW"/>
-        </w:rPr>
-      </w:pPr>
-      <w:r>
-        <w:rPr>
-          <w:lang w:eastAsia="zh-TW"/>
-        </w:rPr>
-        <w:t xml:space="preserve">Original: "77 </w:t>
-      </w:r>
-    </w:p>
-    <w:p>
-      <w:pPr>
-        <w:rPr>
-          <w:lang w:eastAsia="zh-TW"/>
-        </w:rPr>
-      </w:pPr>
-      <w:r>
-        <w:rPr>
-          <w:lang w:eastAsia="zh-TW"/>
-        </w:rPr>
-        <w:t xml:space="preserve"> - </w:t>
-      </w:r>
-    </w:p>
-    <w:p>
-      <w:pPr>
-        <w:rPr>
-          <w:lang w:eastAsia="zh-TW"/>
-        </w:rPr>
-      </w:pPr>
-      <w:r>
-        <w:rPr>
-          <w:lang w:eastAsia="zh-TW"/>
-        </w:rPr>
-        <w:t xml:space="preserve"> 123 </w:t>
-      </w:r>
-    </w:p>
-    <w:p>
-      <w:pPr>
-        <w:rPr>
-          <w:lang w:eastAsia="zh-TW"/>
-        </w:rPr>
-      </w:pPr>
-      <w:r>
-        <w:rPr>
-          <w:lang w:eastAsia="zh-TW"/>
-        </w:rPr>
-        <w:t xml:space="preserve"> - </w:t>
-      </w:r>
-    </w:p>
-    <w:p>
-      <w:pPr>
-        <w:rPr>
-          <w:lang w:eastAsia="zh-TW"/>
-        </w:rPr>
-      </w:pPr>
-      <w:r>
-        <w:rPr>
-          <w:lang w:eastAsia="zh-TW"/>
-        </w:rPr>
-        <w:t xml:space="preserve"> 456 </w:t>
-      </w:r>
-    </w:p>
-    <w:p>
-      <w:pPr>
-        <w:rPr>
-          <w:lang w:eastAsia="zh-TW"/>
-        </w:rPr>
-      </w:pPr>
-      <w:r>
-        <w:rPr>
-          <w:lang w:eastAsia="zh-TW"/>
-        </w:rPr>
-        <w:t xml:space="preserve"> - </w:t>
-      </w:r>
-    </w:p>
-    <w:p>
-      <w:pPr>
-        <w:rPr>
-          <w:lang w:eastAsia="zh-TW"/>
-        </w:rPr>
-      </w:pPr>
-      <w:r>
-        <w:rPr>
-          <w:lang w:eastAsia="zh-TW"/>
-        </w:rPr>
-        <w:t xml:space="preserve"> 789"</w:t>
-      </w:r>
-    </w:p>
-    <w:p>
-      <w:pPr>
-        <w:rPr>
-          <w:lang w:eastAsia="zh-TW"/>
-        </w:rPr>
-      </w:pPr>
-      <w:r>
-        <w:rPr>
-          <w:lang w:eastAsia="zh-TW"/>
-        </w:rPr>
-        <w:t>Expected: "77-123-456-789"</w:t>
-      </w:r>
-    </w:p>
-    <w:p>
-      <w:pPr>
-        <w:rPr>
-          <w:lang w:eastAsia="zh-TW"/>
-        </w:rPr>
-      </w:pPr>
-    </w:p>
-    <w:p>
-      <w:pPr>
-        <w:rPr>
-          <w:lang w:eastAsia="zh-TW"/>
-        </w:rPr>
-      </w:pPr>
-      <w:r>
-        <w:rPr>
-          <w:lang w:eastAsia="zh-TW"/>
-        </w:rPr>
-        <w:t># Test Case 4: In parentheses (no preceding space)</w:t>
-      </w:r>
-    </w:p>
-    <w:p>
-      <w:pPr>
-        <w:rPr>
-          <w:lang w:eastAsia="zh-TW"/>
-        </w:rPr>
-      </w:pPr>
-      <w:r>
-        <w:rPr>
-          <w:lang w:eastAsia="zh-TW"/>
-        </w:rPr>
-        <w:t>Original: "(77-123-456-789)"</w:t>
-      </w:r>
-    </w:p>
-    <w:p>
-      <w:pPr>
-        <w:rPr>
-          <w:lang w:eastAsia="zh-TW"/>
-        </w:rPr>
-      </w:pPr>
-      <w:r>
-        <w:rPr>
-          <w:lang w:eastAsia="zh-TW"/>
-        </w:rPr>
-        <w:t>Expected: "(77-123-456-789)"</w:t>
-      </w:r>
-    </w:p>
-    <w:p>
-      <w:pPr>
-        <w:rPr>
-          <w:lang w:eastAsia="zh-TW"/>
-        </w:rPr>
-      </w:pPr>
-    </w:p>
-    <w:p>
-      <w:pPr>
-        <w:rPr>
-          <w:lang w:eastAsia="zh-TW"/>
-        </w:rPr>
-      </w:pPr>
-      <w:r>
-        <w:rPr>
-          <w:lang w:eastAsia="zh-TW"/>
-        </w:rPr>
-        <w:t># Test Case 5: In parentheses with newlines</w:t>
-      </w:r>
-    </w:p>
-    <w:p>
-      <w:pPr>
-        <w:rPr>
-          <w:lang w:eastAsia="zh-TW"/>
-        </w:rPr>
-      </w:pPr>
-      <w:r>
-        <w:rPr>
-          <w:lang w:eastAsia="zh-TW"/>
-        </w:rPr>
-        <w:t>Original: "(77</w:t>
-      </w:r>
-    </w:p>
-    <w:p>
-      <w:pPr>
-        <w:rPr>
-          <w:lang w:eastAsia="zh-TW"/>
-        </w:rPr>
-      </w:pPr>
-      <w:r>
-        <w:rPr>
-          <w:lang w:eastAsia="zh-TW"/>
-        </w:rPr>
-        <w:t>-</w:t>
-      </w:r>
-    </w:p>
-    <w:p>
-      <w:pPr>
-        <w:rPr>
-          <w:lang w:eastAsia="zh-TW"/>
-        </w:rPr>
-      </w:pPr>
-      <w:r>
-        <w:rPr>
-          <w:lang w:eastAsia="zh-TW"/>
-        </w:rPr>
-        <w:t>123</w:t>
-      </w:r>
-    </w:p>
-    <w:p>
-      <w:pPr>
-        <w:rPr>
-          <w:lang w:eastAsia="zh-TW"/>
-        </w:rPr>
-      </w:pPr>
-      <w:r>
-        <w:rPr>
-          <w:lang w:eastAsia="zh-TW"/>
-        </w:rPr>
-        <w:t>-</w:t>
-      </w:r>
-    </w:p>
-    <w:p>
-      <w:pPr>
-        <w:rPr>
-          <w:lang w:eastAsia="zh-TW"/>
-        </w:rPr>
-      </w:pPr>
-      <w:r>
-        <w:rPr>
-          <w:lang w:eastAsia="zh-TW"/>
-        </w:rPr>
-        <w:t>456</w:t>
-      </w:r>
-    </w:p>
-    <w:p>
-      <w:pPr>
-        <w:rPr>
-          <w:lang w:eastAsia="zh-TW"/>
-        </w:rPr>
-      </w:pPr>
-      <w:r>
-        <w:rPr>
-          <w:lang w:eastAsia="zh-TW"/>
-        </w:rPr>
-        <w:t>-</w:t>
-      </w:r>
-    </w:p>
-    <w:p>
-      <w:pPr>
-        <w:rPr>
-          <w:lang w:eastAsia="zh-TW"/>
-        </w:rPr>
-      </w:pPr>
-      <w:r>
-        <w:rPr>
-          <w:lang w:eastAsia="zh-TW"/>
-        </w:rPr>
-        <w:t>789)"</w:t>
-      </w:r>
-    </w:p>
-    <w:p>
-      <w:pPr>
-        <w:rPr>
-          <w:lang w:eastAsia="zh-TW"/>
-        </w:rPr>
-      </w:pPr>
-      <w:r>
-        <w:rPr>
-          <w:lang w:eastAsia="zh-TW"/>
-        </w:rPr>
-        <w:t>Expected: "(77-123-456-789)"</w:t>
-      </w:r>
-    </w:p>
-    <w:p>
-      <w:pPr>
-        <w:rPr>
-          <w:lang w:eastAsia="zh-TW"/>
-        </w:rPr>
-      </w:pPr>
-    </w:p>
-    <w:p>
-      <w:pPr>
-        <w:rPr>
-          <w:lang w:eastAsia="zh-TW"/>
-        </w:rPr>
-      </w:pPr>
-      <w:r>
-        <w:rPr>
-          <w:lang w:eastAsia="zh-TW"/>
-        </w:rPr>
-        <w:t># Test Case 6: Adjacent to text (no preceding space)</w:t>
-      </w:r>
-    </w:p>
-    <w:p>
-      <w:pPr>
-        <w:rPr>
-          <w:lang w:eastAsia="zh-TW"/>
-        </w:rPr>
-      </w:pPr>
-      <w:r>
-        <w:rPr>
-          <w:lang w:eastAsia="zh-TW"/>
-        </w:rPr>
-        <w:t>Original: "Part77-123-456-789end"</w:t>
-      </w:r>
-    </w:p>
-    <w:p>
-      <w:pPr>
-        <w:rPr>
-          <w:lang w:eastAsia="zh-TW"/>
-        </w:rPr>
-      </w:pPr>
-      <w:r>
-        <w:rPr>
-          <w:lang w:eastAsia="zh-TW"/>
-        </w:rPr>
-        <w:t>Expected: "Part77-123-456-789end"</w:t>
-      </w:r>
-    </w:p>
-    <w:p>
-      <w:pPr>
-        <w:rPr>
-          <w:lang w:eastAsia="zh-TW"/>
-        </w:rPr>
-      </w:pPr>
-    </w:p>
-    <w:p>
-      <w:pPr>
-        <w:rPr>
-          <w:lang w:eastAsia="zh-TW"/>
-        </w:rPr>
-      </w:pPr>
-      <w:r>
-        <w:rPr>
-          <w:lang w:eastAsia="zh-TW"/>
-        </w:rPr>
-        <w:t># Test Case 7: Should NOT match if 77 is part of larger number</w:t>
-      </w:r>
-    </w:p>
-    <w:p>
-      <w:pPr>
-        <w:rPr>
-          <w:lang w:eastAsia="zh-TW"/>
-        </w:rPr>
-      </w:pPr>
-      <w:r>
-        <w:rPr>
-          <w:lang w:eastAsia="zh-TW"/>
-        </w:rPr>
-        <w:t>Original: "12377-123-456-789"</w:t>
-      </w:r>
-    </w:p>
-    <w:p>
-      <w:pPr>
-        <w:rPr>
-          <w:lang w:eastAsia="zh-TW"/>
-        </w:rPr>
-      </w:pPr>
-      <w:r>
-        <w:rPr>
-          <w:lang w:eastAsia="zh-TW"/>
-        </w:rPr>
-        <w:t>Expected: "12377-123-456-789" (unchanged)</w:t>
-      </w:r>
-    </w:p>
-    <w:p>
-      <w:pPr>
-        <w:rPr>
-          <w:lang w:eastAsia="zh-TW"/>
-        </w:rPr>
-      </w:pPr>
-    </w:p>
-    <w:p>
-      <w:pPr>
-        <w:rPr>
-          <w:lang w:eastAsia="zh-TW"/>
-        </w:rPr>
-      </w:pPr>
-      <w:r>
-        <w:rPr>
-          <w:lang w:eastAsia="zh-TW"/>
-        </w:rPr>
-        <w:lastRenderedPageBreak/>
-        <w:t># Test Case 8: Multiple part numbers in same text</w:t>
-      </w:r>
-    </w:p>
-    <w:p>
-      <w:pPr>
-        <w:rPr>
-          <w:lang w:eastAsia="zh-TW"/>
-        </w:rPr>
-      </w:pPr>
-      <w:r>
-        <w:rPr>
-          <w:lang w:eastAsia="zh-TW"/>
-        </w:rPr>
-        <w:t>Original: "Parts: 77-111-222-333 and 77</w:t>
-      </w:r>
-    </w:p>
-    <w:p>
-      <w:pPr>
-        <w:rPr>
-          <w:lang w:eastAsia="zh-TW"/>
-        </w:rPr>
-      </w:pPr>
-      <w:r>
-        <w:rPr>
-          <w:lang w:eastAsia="zh-TW"/>
-        </w:rPr>
-        <w:t>-</w:t>
-      </w:r>
-    </w:p>
-    <w:p>
-      <w:pPr>
-        <w:rPr>
-          <w:lang w:eastAsia="zh-TW"/>
-        </w:rPr>
-      </w:pPr>
-      <w:r>
-        <w:rPr>
-          <w:lang w:eastAsia="zh-TW"/>
-        </w:rPr>
-        <w:t>444</w:t>
-      </w:r>
-    </w:p>
-    <w:p>
-      <w:pPr>
-        <w:rPr>
-          <w:lang w:eastAsia="zh-TW"/>
-        </w:rPr>
-      </w:pPr>
-      <w:r>
-        <w:rPr>
-          <w:lang w:eastAsia="zh-TW"/>
-        </w:rPr>
-        <w:t>-</w:t>
-      </w:r>
-    </w:p>
-    <w:p>
-      <w:pPr>
-        <w:rPr>
-          <w:lang w:eastAsia="zh-TW"/>
-        </w:rPr>
-      </w:pPr>
-      <w:r>
-        <w:rPr>
-          <w:lang w:eastAsia="zh-TW"/>
-        </w:rPr>
-        <w:t>555</w:t>
-      </w:r>
-    </w:p>
-    <w:p>
-      <w:pPr>
-        <w:rPr>
-          <w:lang w:eastAsia="zh-TW"/>
-        </w:rPr>
-      </w:pPr>
-      <w:r>
-        <w:rPr>
-          <w:lang w:eastAsia="zh-TW"/>
-        </w:rPr>
-        <w:t>-</w:t>
-      </w:r>
-    </w:p>
-    <w:p>
-      <w:pPr>
-        <w:rPr>
-          <w:lang w:eastAsia="zh-TW"/>
-        </w:rPr>
-      </w:pPr>
-      <w:r>
-        <w:rPr>
-          <w:lang w:eastAsia="zh-TW"/>
-        </w:rPr>
-        <w:t>666"</w:t>
-      </w:r>
-    </w:p>
-    <w:p>
-      <w:pPr>
-        <w:rPr>
-          <w:lang w:eastAsia="zh-TW"/>
-        </w:rPr>
-      </w:pPr>
-      <w:r>
-        <w:rPr>
-          <w:lang w:eastAsia="zh-TW"/>
-        </w:rPr>
-        <w:t>Expected: "Parts: 77-111-222-333 and 77-444-555-666"</w:t>
-      </w:r>
-    </w:p>
-    <w:p>
-      <w:pPr>
-        <w:rPr>
-          <w:lang w:eastAsia="zh-TW"/>
-        </w:rPr>
-      </w:pPr>
-    </w:p>
-    <w:p>
-      <w:pPr>
-        <w:rPr>
-          <w:lang w:eastAsia="zh-TW"/>
-        </w:rPr>
-      </w:pPr>
-      <w:r>
-        <w:rPr>
-          <w:lang w:eastAsia="zh-TW"/>
-        </w:rPr>
-        <w:t xml:space="preserve">### </w:t>
-      </w:r>
-      <w:proofErr w:type="spellStart"/>
-      <w:r>
-        <w:rPr>
-          <w:lang w:eastAsia="zh-TW"/>
-        </w:rPr>
-        <w:t>ocr_noise_removal</w:t>
-      </w:r>
-      <w:proofErr w:type="spellEnd"/>
-      <w:r>
-        <w:rPr>
-          <w:lang w:eastAsia="zh-TW"/>
-        </w:rPr>
-        <w:t xml:space="preserve"> (Pattern: [^</w:t>
-      </w:r>
-      <w:proofErr w:type="gramStart"/>
-      <w:r>
-        <w:rPr>
-          <w:lang w:eastAsia="zh-TW"/>
-        </w:rPr>
-        <w:t>\\w\\s\\-\\.\\,\</w:t>
-      </w:r>
-      <w:proofErr w:type="gramEnd"/>
-      <w:r>
-        <w:rPr>
-          <w:lang w:eastAsia="zh-TW"/>
-        </w:rPr>
-        <w:t>\:;\\(\\)\\[\\]\\{\\}])</w:t>
-      </w:r>
-    </w:p>
-    <w:p>
-      <w:pPr>
-        <w:rPr>
-          <w:lang w:eastAsia="zh-TW"/>
-        </w:rPr>
-      </w:pPr>
-      <w:r>
-        <w:rPr>
-          <w:lang w:eastAsia="zh-TW"/>
-        </w:rPr>
-        <w:t># Should remove OCR noise characters while keeping allowed punctuation</w:t>
-      </w:r>
-    </w:p>
-    <w:p>
-      <w:pPr>
-        <w:rPr>
-          <w:lang w:eastAsia="zh-TW"/>
-        </w:rPr>
-      </w:pPr>
-      <w:r>
-        <w:rPr>
-          <w:lang w:eastAsia="zh-TW"/>
-        </w:rPr>
-        <w:t>Original: "77-123-456-789@#$%^&amp;*+=|\\&lt;</w:t>
-      </w:r>
-      <w:proofErr w:type="gramStart"/>
-      <w:r>
-        <w:rPr>
-          <w:lang w:eastAsia="zh-TW"/>
-        </w:rPr>
-        <w:t>&gt;?/</w:t>
-      </w:r>
-      <w:proofErr w:type="gramEnd"/>
-      <w:r>
-        <w:rPr>
-          <w:lang w:eastAsia="zh-TW"/>
-        </w:rPr>
-        <w:t>"</w:t>
-      </w:r>
-    </w:p>
-    <w:p>
-      <w:pPr>
-        <w:rPr>
-          <w:lang w:eastAsia="zh-TW"/>
-        </w:rPr>
-      </w:pPr>
-      <w:r>
-        <w:rPr>
-          <w:lang w:eastAsia="zh-TW"/>
-        </w:rPr>
-        <w:t>Expected: "77-123-456-789"</w:t>
-      </w:r>
-    </w:p>
-    <w:p>
-      <w:pPr>
-        <w:rPr>
-          <w:lang w:eastAsia="zh-TW"/>
-        </w:rPr>
-      </w:pPr>
-    </w:p>
-    <w:p>
-      <w:pPr>
-        <w:rPr>
-          <w:lang w:eastAsia="zh-TW"/>
-        </w:rPr>
-      </w:pPr>
-      <w:r>
-        <w:rPr>
-          <w:lang w:eastAsia="zh-TW"/>
-        </w:rPr>
-        <w:t>Original: "Part: 77-123-456-789, Model (ABC-123); Price: $99.99"</w:t>
-      </w:r>
-    </w:p>
-    <w:p>
-      <w:pPr>
-        <w:rPr>
-          <w:lang w:eastAsia="zh-TW"/>
-        </w:rPr>
-      </w:pPr>
-      <w:r>
-        <w:rPr>
-          <w:lang w:eastAsia="zh-TW"/>
-        </w:rPr>
-        <w:t>Expected: "Part: 77-123-456-789, Model (ABC-123); Price: 99.99"</w:t>
-      </w:r>
-    </w:p>
-    <w:p>
-      <w:pPr>
-        <w:rPr>
-          <w:lang w:eastAsia="zh-TW"/>
-        </w:rPr>
-      </w:pPr>
-    </w:p>
-    <w:p>
-      <w:pPr>
-        <w:rPr>
-          <w:lang w:eastAsia="zh-TW"/>
-        </w:rPr>
-      </w:pPr>
-      <w:r>
-        <w:rPr>
-          <w:lang w:eastAsia="zh-TW"/>
-        </w:rPr>
-        <w:t xml:space="preserve">### </w:t>
-      </w:r>
-      <w:proofErr w:type="spellStart"/>
-      <w:r>
-        <w:rPr>
-          <w:lang w:eastAsia="zh-TW"/>
-        </w:rPr>
-        <w:t>fix_common_ocr_errors</w:t>
-      </w:r>
-      <w:proofErr w:type="spellEnd"/>
-    </w:p>
-    <w:p>
-      <w:pPr>
-        <w:rPr>
-          <w:lang w:eastAsia="zh-TW"/>
-        </w:rPr>
-      </w:pPr>
-      <w:r>
-        <w:rPr>
-          <w:lang w:eastAsia="zh-TW"/>
-        </w:rPr>
-        <w:t># Should fix common OCR misrecognitions</w:t>
-      </w:r>
-    </w:p>
-    <w:p>
-      <w:pPr>
-        <w:rPr>
-          <w:lang w:eastAsia="zh-TW"/>
-        </w:rPr>
-      </w:pPr>
-    </w:p>
-    <w:p>
-      <w:pPr>
-        <w:rPr>
-          <w:lang w:eastAsia="zh-TW"/>
-        </w:rPr>
-      </w:pPr>
-      <w:r>
-        <w:rPr>
-          <w:rFonts w:hint="eastAsia"/>
-          <w:lang w:eastAsia="zh-TW"/>
-        </w:rPr>
-        <w:t xml:space="preserve"># Test Case 1: 0 </w:t>
-      </w:r>
-      <w:r>
-        <w:rPr>
-          <w:rFonts w:hint="eastAsia"/>
-          <w:lang w:eastAsia="zh-TW"/>
-        </w:rPr>
-        <w:t>→</w:t>
-      </w:r>
-      <w:r>
-        <w:rPr>
-          <w:rFonts w:hint="eastAsia"/>
-          <w:lang w:eastAsia="zh-TW"/>
-        </w:rPr>
-        <w:t xml:space="preserve"> O when before digits</w:t>
-      </w:r>
-    </w:p>
-    <w:p>
-      <w:pPr>
-        <w:rPr>
-          <w:lang w:eastAsia="zh-TW"/>
-        </w:rPr>
-      </w:pPr>
-      <w:r>
-        <w:rPr>
-          <w:lang w:eastAsia="zh-TW"/>
-        </w:rPr>
-        <w:t>Original: "Part 0123-456-789"</w:t>
-      </w:r>
-    </w:p>
-    <w:p>
-      <w:pPr>
-        <w:rPr>
-          <w:lang w:eastAsia="zh-TW"/>
-        </w:rPr>
-      </w:pPr>
-      <w:r>
-        <w:rPr>
-          <w:lang w:eastAsia="zh-TW"/>
-        </w:rPr>
-        <w:t>Expected: "Part O123-456-789"</w:t>
-      </w:r>
-    </w:p>
-    <w:p>
-      <w:pPr>
-        <w:rPr>
-          <w:lang w:eastAsia="zh-TW"/>
-        </w:rPr>
-      </w:pPr>
-    </w:p>
-    <w:p>
-      <w:pPr>
-        <w:rPr>
-          <w:lang w:eastAsia="zh-TW"/>
-        </w:rPr>
-      </w:pPr>
-      <w:r>
-        <w:rPr>
-          <w:rFonts w:hint="eastAsia"/>
-          <w:lang w:eastAsia="zh-TW"/>
-        </w:rPr>
-        <w:t xml:space="preserve"># Test Case 2: l </w:t>
-      </w:r>
-      <w:r>
-        <w:rPr>
-          <w:rFonts w:hint="eastAsia"/>
-          <w:lang w:eastAsia="zh-TW"/>
-        </w:rPr>
-        <w:t>→</w:t>
-      </w:r>
-      <w:r>
-        <w:rPr>
-          <w:rFonts w:hint="eastAsia"/>
-          <w:lang w:eastAsia="zh-TW"/>
-        </w:rPr>
-        <w:t xml:space="preserve"> 1 when before digits</w:t>
-      </w:r>
-    </w:p>
-    <w:p>
-      <w:pPr>
-        <w:rPr>
-          <w:lang w:eastAsia="zh-TW"/>
-        </w:rPr>
-      </w:pPr>
-      <w:r>
-        <w:rPr>
-          <w:lang w:eastAsia="zh-TW"/>
-        </w:rPr>
-        <w:t>Original: "Code l234-567-890"</w:t>
-      </w:r>
-    </w:p>
-    <w:p>
-      <w:pPr>
-        <w:rPr>
-          <w:lang w:eastAsia="zh-TW"/>
-        </w:rPr>
-      </w:pPr>
-      <w:r>
-        <w:rPr>
-          <w:lang w:eastAsia="zh-TW"/>
-        </w:rPr>
-        <w:t>Expected: "Code 1234-567-890"</w:t>
-      </w:r>
-    </w:p>
-    <w:p>
-      <w:pPr>
-        <w:rPr>
-          <w:lang w:eastAsia="zh-TW"/>
-        </w:rPr>
-      </w:pPr>
-    </w:p>
-    <w:p>
-      <w:pPr>
-        <w:rPr>
-          <w:lang w:eastAsia="zh-TW"/>
-        </w:rPr>
-      </w:pPr>
-      <w:r>
-        <w:rPr>
-          <w:rFonts w:hint="eastAsia"/>
-          <w:lang w:eastAsia="zh-TW"/>
-        </w:rPr>
-        <w:t xml:space="preserve"># Test Case 3: S </w:t>
-      </w:r>
-      <w:r>
-        <w:rPr>
-          <w:rFonts w:hint="eastAsia"/>
-          <w:lang w:eastAsia="zh-TW"/>
-        </w:rPr>
-        <w:t>→</w:t>
-      </w:r>
-      <w:r>
-        <w:rPr>
-          <w:rFonts w:hint="eastAsia"/>
-          <w:lang w:eastAsia="zh-TW"/>
-        </w:rPr>
-        <w:t xml:space="preserve"> 5 when before digits</w:t>
-      </w:r>
-    </w:p>
-    <w:p>
-      <w:pPr>
-        <w:rPr>
-          <w:lang w:eastAsia="zh-TW"/>
-        </w:rPr>
-      </w:pPr>
-      <w:r>
-        <w:rPr>
-          <w:lang w:eastAsia="zh-TW"/>
-        </w:rPr>
-        <w:t>Original: "Item S678-901-234"</w:t>
-      </w:r>
-    </w:p>
-    <w:p>
-      <w:pPr>
-        <w:rPr>
-          <w:lang w:eastAsia="zh-TW"/>
-        </w:rPr>
-      </w:pPr>
-      <w:r>
-        <w:rPr>
-          <w:lang w:eastAsia="zh-TW"/>
-        </w:rPr>
-        <w:t>Expected: "Item 5678-901-234"</w:t>
-      </w:r>
-    </w:p>
-    <w:p>
-      <w:pPr>
-        <w:rPr>
-          <w:lang w:eastAsia="zh-TW"/>
-        </w:rPr>
-      </w:pPr>
-    </w:p>
-    <w:p>
-      <w:pPr>
-        <w:rPr>
-          <w:lang w:eastAsia="zh-TW"/>
-        </w:rPr>
-      </w:pPr>
-      <w:r>
-        <w:rPr>
-          <w:lang w:eastAsia="zh-TW"/>
-        </w:rPr>
-        <w:t># Test Case 4: Should NOT change when not before digits</w:t>
-      </w:r>
-    </w:p>
-    <w:p>
-      <w:pPr>
-        <w:rPr>
-          <w:lang w:eastAsia="zh-TW"/>
-        </w:rPr>
-      </w:pPr>
-      <w:r>
-        <w:rPr>
-          <w:lang w:eastAsia="zh-TW"/>
-        </w:rPr>
-        <w:t xml:space="preserve">Original: "Part 0ABC, Code </w:t>
-      </w:r>
-      <w:proofErr w:type="spellStart"/>
-      <w:r>
-        <w:rPr>
-          <w:lang w:eastAsia="zh-TW"/>
-        </w:rPr>
-        <w:t>lXYZ</w:t>
-      </w:r>
-      <w:proofErr w:type="spellEnd"/>
-      <w:r>
-        <w:rPr>
-          <w:lang w:eastAsia="zh-TW"/>
-        </w:rPr>
-        <w:t>, Item SABC"</w:t>
-      </w:r>
-    </w:p>
-    <w:p>
-      <w:pPr>
-        <w:rPr>
-          <w:lang w:eastAsia="zh-TW"/>
-        </w:rPr>
-      </w:pPr>
-      <w:r>
-        <w:rPr>
-          <w:lang w:eastAsia="zh-TW"/>
-        </w:rPr>
-        <w:t xml:space="preserve">Expected: "Part 0ABC, Code </w:t>
-      </w:r>
-      <w:proofErr w:type="spellStart"/>
-      <w:r>
-        <w:rPr>
-          <w:lang w:eastAsia="zh-TW"/>
-        </w:rPr>
-        <w:t>lXYZ</w:t>
-      </w:r>
-      <w:proofErr w:type="spellEnd"/>
-      <w:r>
-        <w:rPr>
-          <w:lang w:eastAsia="zh-TW"/>
-        </w:rPr>
-        <w:t>, Item SABC" (unchanged)</w:t>
-      </w:r>
-    </w:p>
-    <w:p>
-      <w:pPr>
-        <w:rPr>
-          <w:lang w:eastAsia="zh-TW"/>
-        </w:rPr>
-      </w:pPr>
-    </w:p>
-    <w:p>
-      <w:pPr>
-        <w:rPr>
-          <w:lang w:eastAsia="zh-TW"/>
-        </w:rPr>
-      </w:pPr>
-      <w:r>
-        <w:rPr>
-          <w:lang w:eastAsia="zh-TW"/>
-        </w:rPr>
-        <w:t>## 3. VALIDATION PATTERNS (for reference)</w:t>
-      </w:r>
-    </w:p>
-    <w:p>
-      <w:pPr>
-        <w:rPr>
-          <w:lang w:eastAsia="zh-TW"/>
-        </w:rPr>
-      </w:pPr>
-    </w:p>
-    <w:p>
-      <w:pPr>
-        <w:rPr>
-          <w:lang w:eastAsia="zh-TW"/>
-        </w:rPr>
-      </w:pPr>
-      <w:r>
-        <w:rPr>
-          <w:lang w:eastAsia="zh-TW"/>
-        </w:rPr>
-        <w:t>### part_number_format_77 (Pattern: 77-\\d+-\\d+-\\d+)</w:t>
-      </w:r>
-    </w:p>
-    <w:p>
-      <w:pPr>
-        <w:rPr>
-          <w:lang w:eastAsia="zh-TW"/>
-        </w:rPr>
-      </w:pPr>
-      <w:r>
-        <w:rPr>
-          <w:lang w:eastAsia="zh-TW"/>
-        </w:rPr>
-        <w:t># These should MATCH the validation pattern:</w:t>
-      </w:r>
-    </w:p>
-    <w:p>
-      <w:pPr>
-        <w:rPr>
-          <w:lang w:eastAsia="zh-TW"/>
-        </w:rPr>
-      </w:pPr>
-      <w:r>
-        <w:rPr>
-          <w:lang w:eastAsia="zh-TW"/>
-        </w:rPr>
-        <w:t>Valid: "77-123-456-789"</w:t>
-      </w:r>
-    </w:p>
-    <w:p>
-      <w:pPr>
-        <w:rPr>
-          <w:lang w:eastAsia="zh-TW"/>
-        </w:rPr>
-      </w:pPr>
-      <w:r>
-        <w:rPr>
-          <w:lang w:eastAsia="zh-TW"/>
-        </w:rPr>
-        <w:t>Valid: "77-1-2-3"</w:t>
-      </w:r>
-    </w:p>
-    <w:p>
-      <w:pPr>
-        <w:rPr>
-          <w:lang w:eastAsia="zh-TW"/>
-        </w:rPr>
-      </w:pPr>
-      <w:r>
-        <w:rPr>
-          <w:lang w:eastAsia="zh-TW"/>
-        </w:rPr>
-        <w:t>Valid: "77-999999-888888-777777"</w:t>
-      </w:r>
-    </w:p>
-    <w:p>
-      <w:pPr>
-        <w:rPr>
-          <w:lang w:eastAsia="zh-TW"/>
-        </w:rPr>
-      </w:pPr>
-    </w:p>
-    <w:p>
-      <w:pPr>
-        <w:rPr>
-          <w:lang w:eastAsia="zh-TW"/>
-        </w:rPr>
-      </w:pPr>
-      <w:r>
-        <w:rPr>
-          <w:lang w:eastAsia="zh-TW"/>
-        </w:rPr>
-        <w:t># These should NOT match:</w:t>
-      </w:r>
-    </w:p>
-    <w:p>
-      <w:pPr>
-        <w:rPr>
-          <w:lang w:eastAsia="zh-TW"/>
-        </w:rPr>
-      </w:pPr>
-      <w:r>
-        <w:rPr>
-          <w:lang w:eastAsia="zh-TW"/>
-        </w:rPr>
-        <w:lastRenderedPageBreak/>
-        <w:t>Invalid: "76-123-456-789" (wrong prefix)</w:t>
-      </w:r>
-    </w:p>
-    <w:p>
-      <w:pPr>
-        <w:rPr>
-          <w:lang w:eastAsia="zh-TW"/>
-        </w:rPr>
-      </w:pPr>
-      <w:r>
-        <w:rPr>
-          <w:lang w:eastAsia="zh-TW"/>
-        </w:rPr>
-        <w:t>Invalid: "77-123-456" (missing segment)</w:t>
-      </w:r>
-    </w:p>
-    <w:p>
-      <w:pPr>
-        <w:rPr>
-          <w:lang w:eastAsia="zh-TW"/>
-        </w:rPr>
-      </w:pPr>
-      <w:r>
-        <w:rPr>
-          <w:lang w:eastAsia="zh-TW"/>
-        </w:rPr>
-        <w:t>Invalid: "77-123-456-789-000" (extra segment)</w:t>
-      </w:r>
-    </w:p>
-    <w:p>
-      <w:pPr>
-        <w:rPr>
-          <w:lang w:eastAsia="zh-TW"/>
-        </w:rPr>
-      </w:pPr>
-    </w:p>
-    <w:p>
-      <w:pPr>
-        <w:rPr>
-          <w:lang w:eastAsia="zh-TW"/>
-        </w:rPr>
-      </w:pPr>
-      <w:r>
-        <w:rPr>
-          <w:lang w:eastAsia="zh-TW"/>
-        </w:rPr>
-        <w:t xml:space="preserve">### </w:t>
-      </w:r>
-      <w:proofErr w:type="spellStart"/>
-      <w:r>
-        <w:rPr>
-          <w:lang w:eastAsia="zh-TW"/>
-        </w:rPr>
-        <w:t>general_part_number_format</w:t>
-      </w:r>
-      <w:proofErr w:type="spellEnd"/>
-      <w:r>
-        <w:rPr>
-          <w:lang w:eastAsia="zh-TW"/>
-        </w:rPr>
-        <w:t xml:space="preserve"> (Pattern: \\d{2,3}-\\d{3}-\\d{6,7}-</w:t>
-      </w:r>
-      <w:proofErr w:type="gramStart"/>
-      <w:r>
-        <w:rPr>
-          <w:lang w:eastAsia="zh-TW"/>
-        </w:rPr>
-        <w:t>\\d{</w:t>
-      </w:r>
-      <w:proofErr w:type="gramEnd"/>
-      <w:r>
-        <w:rPr>
-          <w:lang w:eastAsia="zh-TW"/>
-        </w:rPr>
-        <w:t>2,3})</w:t>
-      </w:r>
-    </w:p>
-    <w:p>
-      <w:pPr>
-        <w:rPr>
-          <w:lang w:eastAsia="zh-TW"/>
-        </w:rPr>
-      </w:pPr>
-      <w:r>
-        <w:rPr>
-          <w:lang w:eastAsia="zh-TW"/>
-        </w:rPr>
-        <w:t># These should MATCH the validation pattern:</w:t>
-      </w:r>
-    </w:p>
-    <w:p>
-      <w:pPr>
-        <w:rPr>
-          <w:lang w:eastAsia="zh-TW"/>
-        </w:rPr>
-      </w:pPr>
-      <w:r>
-        <w:rPr>
-          <w:lang w:eastAsia="zh-TW"/>
-        </w:rPr>
-        <w:t>Valid: "12-345-678901-23"</w:t>
-      </w:r>
-    </w:p>
-    <w:p>
-      <w:pPr>
-        <w:rPr>
-          <w:lang w:eastAsia="zh-TW"/>
-        </w:rPr>
-      </w:pPr>
-      <w:r>
-        <w:rPr>
-          <w:lang w:eastAsia="zh-TW"/>
-        </w:rPr>
-        <w:t>Valid: "123-456-7890123-456"</w:t>
-      </w:r>
-    </w:p>
-    <w:p>
-      <w:pPr>
-        <w:rPr>
-          <w:lang w:eastAsia="zh-TW"/>
-        </w:rPr>
-      </w:pPr>
-    </w:p>
-    <w:p>
-      <w:pPr>
-        <w:rPr>
-          <w:lang w:eastAsia="zh-TW"/>
-        </w:rPr>
-      </w:pPr>
-      <w:r>
-        <w:rPr>
-          <w:lang w:eastAsia="zh-TW"/>
-        </w:rPr>
-        <w:t># These should NOT match:</w:t>
-      </w:r>
-    </w:p>
-    <w:p>
-      <w:pPr>
-        <w:rPr>
-          <w:lang w:eastAsia="zh-TW"/>
-        </w:rPr>
-      </w:pPr>
-      <w:r>
-        <w:rPr>
-          <w:lang w:eastAsia="zh-TW"/>
-        </w:rPr>
-        <w:t>Invalid: "1-345-678901-23" (first segment too short)</w:t>
-      </w:r>
-    </w:p>
-    <w:p>
-      <w:pPr>
-        <w:rPr>
-          <w:lang w:eastAsia="zh-TW"/>
-        </w:rPr>
-      </w:pPr>
-      <w:r>
-        <w:rPr>
-          <w:lang w:eastAsia="zh-TW"/>
-        </w:rPr>
-        <w:t>Invalid: "12-34-678901-23" (second segment too short)</w:t>
-      </w:r>
-    </w:p>
-    <w:p>
-      <w:pPr>
-        <w:rPr>
-          <w:lang w:eastAsia="zh-TW"/>
-        </w:rPr>
-      </w:pPr>
-    </w:p>
-    <w:p>
-      <w:pPr>
-        <w:rPr>
-          <w:lang w:eastAsia="zh-TW"/>
-        </w:rPr>
-      </w:pPr>
-      <w:r>
-        <w:rPr>
-          <w:lang w:eastAsia="zh-TW"/>
-        </w:rPr>
-        <w:t>## 4. COMBINED TEST CASES</w:t>
-      </w:r>
-    </w:p>
-    <w:p>
-      <w:pPr>
-        <w:rPr>
-          <w:lang w:eastAsia="zh-TW"/>
-        </w:rPr>
-      </w:pPr>
-      <w:r>
-        <w:rPr>
-          <w:lang w:eastAsia="zh-TW"/>
-        </w:rPr>
-        <w:t># Test multiple patterns working together</w:t>
-      </w:r>
-    </w:p>
-    <w:p>
-      <w:pPr>
-        <w:rPr>
-          <w:lang w:eastAsia="zh-TW"/>
-        </w:rPr>
-      </w:pPr>
-    </w:p>
-    <w:p>
-      <w:pPr>
-        <w:rPr>
-          <w:lang w:eastAsia="zh-TW"/>
-        </w:rPr>
-      </w:pPr>
-      <w:r>
-        <w:rPr>
-          <w:lang w:eastAsia="zh-TW"/>
-        </w:rPr>
-        <w:t>### Complex OCR Text Sample</w:t>
-      </w:r>
-    </w:p>
-    <w:p>
-      <w:pPr>
-        <w:rPr>
-          <w:lang w:eastAsia="zh-TW"/>
-        </w:rPr>
-      </w:pPr>
-      <w:r>
-        <w:rPr>
-          <w:lang w:eastAsia="zh-TW"/>
-        </w:rPr>
-        <w:t xml:space="preserve">Original: "   </w:t>
-      </w:r>
-      <w:proofErr w:type="gramStart"/>
-      <w:r>
-        <w:rPr>
-          <w:lang w:eastAsia="zh-TW"/>
-        </w:rPr>
-        <w:t>Part  number</w:t>
-      </w:r>
-      <w:proofErr w:type="gramEnd"/>
-      <w:r>
-        <w:rPr>
-          <w:lang w:eastAsia="zh-TW"/>
-        </w:rPr>
-        <w:t>:  77</w:t>
-      </w:r>
-    </w:p>
-    <w:p>
-      <w:pPr>
-        <w:rPr>
-          <w:lang w:eastAsia="zh-TW"/>
-        </w:rPr>
-      </w:pPr>
-      <w:r>
-        <w:rPr>
-          <w:lang w:eastAsia="zh-TW"/>
-        </w:rPr>
-        <w:t>-</w:t>
-      </w:r>
-    </w:p>
-    <w:p>
-      <w:pPr>
-        <w:rPr>
-          <w:lang w:eastAsia="zh-TW"/>
-        </w:rPr>
-      </w:pPr>
-      <w:r>
-        <w:rPr>
-          <w:lang w:eastAsia="zh-TW"/>
-        </w:rPr>
-        <w:t>123</w:t>
-      </w:r>
-    </w:p>
-    <w:p>
-      <w:pPr>
-        <w:rPr>
-          <w:lang w:eastAsia="zh-TW"/>
-        </w:rPr>
-      </w:pPr>
-      <w:r>
-        <w:rPr>
-          <w:lang w:eastAsia="zh-TW"/>
-        </w:rPr>
-        <w:t>-</w:t>
-      </w:r>
-    </w:p>
-    <w:p>
-      <w:pPr>
-        <w:rPr>
-          <w:lang w:eastAsia="zh-TW"/>
-        </w:rPr>
-      </w:pPr>
-      <w:r>
-        <w:rPr>
-          <w:lang w:eastAsia="zh-TW"/>
-        </w:rPr>
-        <w:t>456</w:t>
-      </w:r>
-    </w:p>
-    <w:p>
-      <w:pPr>
-        <w:rPr>
-          <w:lang w:eastAsia="zh-TW"/>
-        </w:rPr>
-      </w:pPr>
-      <w:r>
-        <w:rPr>
-          <w:lang w:eastAsia="zh-TW"/>
-        </w:rPr>
-        <w:t>-</w:t>
-      </w:r>
-    </w:p>
-    <w:p>
-      <w:pPr>
-        <w:rPr>
-          <w:lang w:eastAsia="zh-TW"/>
-        </w:rPr>
-      </w:pPr>
-      <w:proofErr w:type="gramStart"/>
-      <w:r>
-        <w:rPr>
-          <w:lang w:eastAsia="zh-TW"/>
-        </w:rPr>
-        <w:t>789  is</w:t>
-      </w:r>
-      <w:proofErr w:type="gramEnd"/>
-      <w:r>
-        <w:rPr>
-          <w:lang w:eastAsia="zh-TW"/>
-        </w:rPr>
-        <w:t xml:space="preserve">  "quoted"  with  noise@#$  and  dashes–like—this   "</w:t>
-      </w:r>
-    </w:p>
-    <w:p>
-      <w:pPr>
-        <w:rPr>
-          <w:lang w:eastAsia="zh-TW"/>
-        </w:rPr>
-      </w:pPr>
-    </w:p>
-    <w:p>
-      <w:pPr>
-        <w:rPr>
-          <w:lang w:eastAsia="zh-TW"/>
-        </w:rPr>
-      </w:pPr>
-      <w:r>
-        <w:rPr>
-          <w:lang w:eastAsia="zh-TW"/>
-        </w:rPr>
-        <w:t>Expected after all patterns:</w:t>
-      </w:r>
-    </w:p>
-    <w:p>
-      <w:pPr>
-        <w:rPr>
-          <w:lang w:eastAsia="zh-TW"/>
-        </w:rPr>
-      </w:pPr>
-      <w:r>
-        <w:rPr>
-          <w:lang w:eastAsia="zh-TW"/>
-        </w:rPr>
-        <w:t>"Part number: 77-123-456-789 is \"quoted\" with noise and dashes-like-this"</w:t>
-      </w:r>
-    </w:p>
-    <w:p>
-      <w:pPr>
-        <w:rPr>
-          <w:lang w:eastAsia="zh-TW"/>
-        </w:rPr>
-      </w:pPr>
-    </w:p>
-    <w:p>
-      <w:pPr>
-        <w:rPr>
-          <w:lang w:eastAsia="zh-TW"/>
-        </w:rPr>
-      </w:pPr>
-      <w:r>
-        <w:rPr>
-          <w:lang w:eastAsia="zh-TW"/>
-        </w:rPr>
-        <w:t>### Real OCR Scenario</w:t>
-      </w:r>
-    </w:p>
-    <w:p>
-      <w:pPr>
-        <w:rPr>
-          <w:lang w:eastAsia="zh-TW"/>
-        </w:rPr>
-      </w:pPr>
-      <w:r>
-        <w:rPr>
-          <w:lang w:eastAsia="zh-TW"/>
-        </w:rPr>
-        <w:t>Original: "(77</w:t>
-      </w:r>
-    </w:p>
-    <w:p>
-      <w:pPr>
-        <w:rPr>
-          <w:lang w:eastAsia="zh-TW"/>
-        </w:rPr>
-      </w:pPr>
-      <w:r>
-        <w:rPr>
-          <w:lang w:eastAsia="zh-TW"/>
-        </w:rPr>
-        <w:t xml:space="preserve"> - </w:t>
-      </w:r>
-    </w:p>
-    <w:p>
-      <w:pPr>
-        <w:rPr>
-          <w:lang w:eastAsia="zh-TW"/>
-        </w:rPr>
-      </w:pPr>
-      <w:r>
-        <w:rPr>
-          <w:lang w:eastAsia="zh-TW"/>
-        </w:rPr>
-        <w:t xml:space="preserve"> l23</w:t>
-      </w:r>
-    </w:p>
-    <w:p>
-      <w:pPr>
-        <w:rPr>
-          <w:lang w:eastAsia="zh-TW"/>
-        </w:rPr>
-      </w:pPr>
-      <w:r>
-        <w:rPr>
-          <w:lang w:eastAsia="zh-TW"/>
-        </w:rPr>
-        <w:t xml:space="preserve"> -</w:t>
-      </w:r>
-    </w:p>
-    <w:p>
-      <w:pPr>
-        <w:rPr>
-          <w:lang w:eastAsia="zh-TW"/>
-        </w:rPr>
-      </w:pPr>
-      <w:r>
-        <w:rPr>
-          <w:lang w:eastAsia="zh-TW"/>
-        </w:rPr>
-        <w:t xml:space="preserve"> 4S6</w:t>
-      </w:r>
-    </w:p>
-    <w:p>
-      <w:pPr>
-        <w:rPr>
-          <w:lang w:eastAsia="zh-TW"/>
-        </w:rPr>
-      </w:pPr>
-      <w:r>
-        <w:rPr>
-          <w:lang w:eastAsia="zh-TW"/>
-        </w:rPr>
-        <w:t xml:space="preserve"> -</w:t>
-      </w:r>
-    </w:p>
-    <w:p>
-      <w:pPr>
-        <w:rPr>
-          <w:lang w:eastAsia="zh-TW"/>
-        </w:rPr>
-      </w:pPr>
-      <w:r>
-        <w:rPr>
-          <w:lang w:eastAsia="zh-TW"/>
-        </w:rPr>
-        <w:t xml:space="preserve"> 0789)  with    extra   spaces"</w:t>
-      </w:r>
-    </w:p>
-    <w:p>
-      <w:pPr>
-        <w:rPr>
-          <w:lang w:eastAsia="zh-TW"/>
-        </w:rPr>
-      </w:pPr>
-    </w:p>
-    <w:p>
-      <w:pPr>
-        <w:rPr>
-          <w:lang w:eastAsia="zh-TW"/>
-        </w:rPr>
-      </w:pPr>
-      <w:r>
-        <w:rPr>
-          <w:lang w:eastAsia="zh-TW"/>
-        </w:rPr>
-        <w:t>Expected after patterns:</w:t>
-      </w:r>
-    </w:p>
-    <w:p>
-      <w:pPr>
-        <w:rPr>
-          <w:lang w:eastAsia="zh-TW"/>
-        </w:rPr>
-      </w:pPr>
-      <w:r>
-        <w:rPr>
-          <w:lang w:eastAsia="zh-TW"/>
-        </w:rPr>
-        <w:t>"(77-123-456-0789) with extra spaces"</w:t>
-      </w:r>
-    </w:p>
-    <w:p>
-      <w:pPr>
-        <w:rPr>
-          <w:lang w:eastAsia="zh-TW"/>
-        </w:rPr>
-      </w:pPr>
-    </w:p>
-    <w:p>
-      <w:pPr>
-        <w:rPr>
-          <w:lang w:eastAsia="zh-TW"/>
-        </w:rPr>
-      </w:pPr>
-      <w:r>
-        <w:rPr>
-          <w:lang w:eastAsia="zh-TW"/>
-        </w:rPr>
-        <w:t>## 5. EDGE CASES</w:t>
-      </w:r>
-    </w:p>
-    <w:p>
-      <w:pPr>
-        <w:rPr>
-          <w:lang w:eastAsia="zh-TW"/>
-        </w:rPr>
-      </w:pPr>
-    </w:p>
-    <w:p>
-      <w:pPr>
-        <w:rPr>
-          <w:lang w:eastAsia="zh-TW"/>
-        </w:rPr>
-      </w:pPr>
-      <w:r>
-        <w:rPr>
-          <w:lang w:eastAsia="zh-TW"/>
-        </w:rPr>
-        <w:t>### Empty and whitespace</w:t>
-      </w:r>
-    </w:p>
-    <w:p>
-      <w:pPr>
-        <w:rPr>
-          <w:lang w:eastAsia="zh-TW"/>
-        </w:rPr>
-      </w:pPr>
-      <w:r>
-        <w:rPr>
-          <w:lang w:eastAsia="zh-TW"/>
-        </w:rPr>
-        <w:t>Original: ""</w:t>
-      </w:r>
-    </w:p>
-    <w:p>
-      <w:pPr>
-        <w:rPr>
-          <w:lang w:eastAsia="zh-TW"/>
-        </w:rPr>
-      </w:pPr>
-      <w:r>
-        <w:rPr>
-          <w:lang w:eastAsia="zh-TW"/>
-        </w:rPr>
-        <w:t>Expected: ""</w:t>
-      </w:r>
-    </w:p>
-    <w:p>
-      <w:pPr>
-        <w:rPr>
-          <w:lang w:eastAsia="zh-TW"/>
-        </w:rPr>
-      </w:pPr>
-    </w:p>
-    <w:p>
-      <w:pPr>
-        <w:rPr>
-          <w:lang w:eastAsia="zh-TW"/>
-        </w:rPr>
-      </w:pPr>
-      <w:r>
-        <w:rPr>
-          <w:lang w:eastAsia="zh-TW"/>
-        </w:rPr>
-        <w:lastRenderedPageBreak/>
-        <w:t>Original: "   "</w:t>
-      </w:r>
-    </w:p>
-    <w:p>
-      <w:pPr>
-        <w:rPr>
-          <w:lang w:eastAsia="zh-TW"/>
-        </w:rPr>
-      </w:pPr>
-      <w:r>
-        <w:rPr>
-          <w:lang w:eastAsia="zh-TW"/>
-        </w:rPr>
-        <w:t>Expected: ""</w:t>
-      </w:r>
-    </w:p>
-    <w:p>
-      <w:pPr>
-        <w:rPr>
-          <w:lang w:eastAsia="zh-TW"/>
-        </w:rPr>
-      </w:pPr>
-    </w:p>
-    <w:p>
-      <w:pPr>
-        <w:rPr>
-          <w:lang w:eastAsia="zh-TW"/>
-        </w:rPr>
-      </w:pPr>
-      <w:r>
-        <w:rPr>
-          <w:lang w:eastAsia="zh-TW"/>
-        </w:rPr>
-        <w:t>### Numbers that should NOT be affected</w:t>
-      </w:r>
-    </w:p>
-    <w:p>
-      <w:pPr>
-        <w:rPr>
-          <w:lang w:eastAsia="zh-TW"/>
-        </w:rPr>
-      </w:pPr>
-      <w:r>
-        <w:rPr>
-          <w:lang w:eastAsia="zh-TW"/>
-        </w:rPr>
-        <w:t>Original: "1277-123-456-789" (77 is part of larger number)</w:t>
-      </w:r>
-    </w:p>
-    <w:p>
-      <w:pPr>
-        <w:rPr>
-          <w:lang w:eastAsia="zh-TW"/>
-        </w:rPr>
-      </w:pPr>
-      <w:r>
-        <w:rPr>
-          <w:lang w:eastAsia="zh-TW"/>
-        </w:rPr>
-        <w:t>Expected: "1277-123-456-789" (unchanged)</w:t>
-      </w:r>
-    </w:p>
-    <w:p>
-      <w:pPr>
-        <w:rPr>
-          <w:lang w:eastAsia="zh-TW"/>
-        </w:rPr>
-      </w:pPr>
-    </w:p>
-    <w:p>
-      <w:pPr>
-        <w:rPr>
-          <w:lang w:eastAsia="zh-TW"/>
-        </w:rPr>
-      </w:pPr>
-      <w:r>
-        <w:rPr>
-          <w:lang w:eastAsia="zh-TW"/>
-        </w:rPr>
-        <w:t>Original: "77" (incomplete part number)</w:t>
-      </w:r>
-    </w:p>
-    <w:p>
-      <w:pPr>
-        <w:rPr>
-          <w:lang w:eastAsia="zh-TW"/>
-        </w:rPr>
-      </w:pPr>
-      <w:r>
-        <w:rPr>
-          <w:lang w:eastAsia="zh-TW"/>
-        </w:rPr>
-        <w:t>Expected: "77" (unchanged)</w:t>
-      </w:r>
-    </w:p>
-    <w:p>
-      <w:pPr>
-        <w:rPr>
-          <w:lang w:eastAsia="zh-TW"/>
-        </w:rPr>
-      </w:pPr>
-    </w:p>
-    <w:p>
-      <w:pPr>
-        <w:rPr>
-          <w:lang w:eastAsia="zh-TW"/>
-        </w:rPr>
-      </w:pPr>
-      <w:r>
-        <w:rPr>
-          <w:lang w:eastAsia="zh-TW"/>
-        </w:rPr>
-        <w:t>### Mixed content</w:t>
-      </w:r>
-    </w:p>
-    <w:p>
-      <w:pPr>
-        <w:rPr>
-          <w:lang w:eastAsia="zh-TW"/>
-        </w:rPr>
-      </w:pPr>
-      <w:r>
-        <w:rPr>
-          <w:lang w:eastAsia="zh-TW"/>
-        </w:rPr>
-        <w:t>Original: "Before 77-111-222-333 middle text 77</w:t>
-      </w:r>
-    </w:p>
-    <w:p>
-      <w:pPr>
-        <w:rPr>
-          <w:lang w:eastAsia="zh-TW"/>
-        </w:rPr>
-      </w:pPr>
-      <w:r>
-        <w:rPr>
-          <w:lang w:eastAsia="zh-TW"/>
-        </w:rPr>
-        <w:t>-</w:t>
-      </w:r>
-    </w:p>
-    <w:p>
-      <w:pPr>
-        <w:rPr>
-          <w:lang w:eastAsia="zh-TW"/>
-        </w:rPr>
-      </w:pPr>
-      <w:r>
-        <w:rPr>
-          <w:lang w:eastAsia="zh-TW"/>
-        </w:rPr>
-        <w:t>444</w:t>
-      </w:r>
-    </w:p>
-    <w:p>
-      <w:pPr>
-        <w:rPr>
-          <w:lang w:eastAsia="zh-TW"/>
-        </w:rPr>
-      </w:pPr>
-      <w:r>
-        <w:rPr>
-          <w:lang w:eastAsia="zh-TW"/>
-        </w:rPr>
-        <w:t>-</w:t>
-      </w:r>
-    </w:p>
-    <w:p>
-      <w:pPr>
-        <w:rPr>
-          <w:lang w:eastAsia="zh-TW"/>
-        </w:rPr>
-      </w:pPr>
-      <w:r>
-        <w:rPr>
-          <w:lang w:eastAsia="zh-TW"/>
-        </w:rPr>
-        <w:t>555</w:t>
-      </w:r>
-    </w:p>
-    <w:p>
-      <w:pPr>
-        <w:rPr>
-          <w:lang w:eastAsia="zh-TW"/>
-        </w:rPr>
-      </w:pPr>
-      <w:r>
-        <w:rPr>
-          <w:lang w:eastAsia="zh-TW"/>
-        </w:rPr>
-        <w:t>-</w:t>
-      </w:r>
-    </w:p>
-    <w:p>
-      <w:pPr>
-        <w:rPr>
-          <w:lang w:eastAsia="zh-TW"/>
-        </w:rPr>
-      </w:pPr>
-      <w:r>
-        <w:rPr>
-          <w:lang w:eastAsia="zh-TW"/>
-        </w:rPr>
-        <w:t>666 after"</w:t>
-      </w:r>
-    </w:p>
-    <w:p>
-      <w:pPr>
-        <w:rPr>
-          <w:lang w:eastAsia="zh-TW"/>
-        </w:rPr>
-      </w:pPr>
-      <w:r>
-        <w:rPr>
-          <w:lang w:eastAsia="zh-TW"/>
-        </w:rPr>
-        <w:t>Expected: "Before 77-111-222-333 middle text 77-444-555-666 after"</w:t>
-      </w:r>
-    </w:p>
-    <w:p>
-      <w:pPr>
-        <w:rPr>
-          <w:lang w:eastAsia="zh-TW"/>
-        </w:rPr>
-      </w:pPr>
-    </w:p>
     <w:p>
       <w:pPr>
         <w:pStyle w:val="Heading3"/>
@@ -3537,31 +828,7 @@
                                 <w:sz w:val="28"/>
                                 <w:szCs w:val="28"/>
                               </w:rPr>
-                              <w:t>77-527-0000001-00 Hight Voltage Wire, White, 20</w:t>
-                            </w:r>
-                            <w:proofErr w:type="gramStart"/>
-                            <w:r>
-                              <w:rPr>
-                                <w:b/>
-                                <w:bCs/>
-                                <w:color w:val="000000"/>
-                                <w:kern w:val="24"/>
-                                <w:sz w:val="28"/>
-                                <w:szCs w:val="28"/>
-                              </w:rPr>
-                              <w:t>AWG(</w:t>
-                            </w:r>
-                            <w:proofErr w:type="gramEnd"/>
-                            <w:r>
-                              <w:rPr>
-                                <w:b/>
-                                <w:bCs/>
-                                <w:color w:val="000000"/>
-                                <w:kern w:val="24"/>
-                                <w:sz w:val="28"/>
-                                <w:szCs w:val="28"/>
-                              </w:rPr>
-                              <w:t>420mm)</w:t>
+                              <w:t>77-527-0000001-00 Hight Voltage Wire, White, 20AWG(420mm)</w:t>
                             </w:r>
                             <w:r>
                               <w:rPr>
